--- a/CPSC2310/Homeworks/HW3.docx
+++ b/CPSC2310/Homeworks/HW3.docx
@@ -844,7 +844,22 @@
         <w:ind w:left="0" w:firstLine="0"/>
       </w:pPr>
       <w:r>
-        <w:t xml:space="preserve">.32 x 2 = .64 WP0 … .64 x 2 = 1.28 WP1 ... .28 x 2 = .56 WP0 … .56 x 2 = 1.12 WP1 … .12 x 2 = .24 WP0 … .24 x 2 = .28 WP0… </w:t>
+        <w:t>.32 x 2 = .64 WP0 … .64 x 2 = 1.28 WP1 ... .28 x 2 = .56 WP0 … .56 x 2 = 1.12 WP1 … .12 x 2 = .24 WP0 … .24 x 2 = .</w:t>
+      </w:r>
+      <w:r>
+        <w:t>4</w:t>
+      </w:r>
+      <w:r>
+        <w:t>8 WP0</w:t>
+      </w:r>
+      <w:r>
+        <w:t xml:space="preserve"> </w:t>
+      </w:r>
+      <w:r>
+        <w:t xml:space="preserve">… </w:t>
+      </w:r>
+      <w:r>
+        <w:t xml:space="preserve">.48 x 2 = .96 WP0 … .96 x 2 = 1.92 WP1 … .92 x 2 = 1.84 WP1 … .84 x 2 = 1.68 WP1 … .68 x 2 = 1.36 WP1 … .36 x 2 = .72 WP0 … .72 x 2 = 1.44 WP1 … .44 x 2 = .88 WP0 … .88 x 2 = 1.76 WP1 … .76 x 2 = 1.52 WP1 … .52 x 2 = 1.04 WP1 … .04 x 2 = .08 WP0 … 0.08 x 2 = .16 WP0 … .16 x 2 = .32 WP0 … .32 x 2 = .64 WP0 … .64 x 2 = 1.28 WP1 … .28 x 2 = .56 WP0 … </w:t>
       </w:r>
       <w:r>
         <w:rPr>
@@ -864,6 +879,12 @@
         </w:rPr>
         <w:t>010100</w:t>
       </w:r>
+      <w:r>
+        <w:rPr>
+          <w:color w:val="FF0000"/>
+        </w:rPr>
+        <w:t>01111010111000</w:t>
+      </w:r>
     </w:p>
     <w:p>
       <w:pPr>
@@ -917,6 +938,12 @@
         </w:rPr>
         <w:t>010100</w:t>
       </w:r>
+      <w:r>
+        <w:rPr>
+          <w:color w:val="FF0000"/>
+        </w:rPr>
+        <w:t>01111010111000</w:t>
+      </w:r>
     </w:p>
     <w:p>
       <w:pPr>
@@ -943,63 +970,180 @@
         <w:rPr>
           <w:color w:val="FF0000"/>
         </w:rPr>
+        <w:t xml:space="preserve"> </w:t>
+      </w:r>
+      <w:r>
+        <w:rPr>
+          <w:color w:val="FF0000"/>
+        </w:rPr>
+        <w:t>00001101010001</w:t>
+      </w:r>
+      <w:r>
+        <w:rPr>
+          <w:color w:val="FF0000"/>
+        </w:rPr>
+        <w:t>1</w:t>
+      </w:r>
+      <w:r>
+        <w:rPr>
+          <w:color w:val="FF0000"/>
+        </w:rPr>
+        <w:t>1</w:t>
+      </w:r>
+      <w:r>
+        <w:rPr>
+          <w:color w:val="FF0000"/>
+        </w:rPr>
+        <w:t>1</w:t>
+      </w:r>
+      <w:r>
+        <w:rPr>
+          <w:color w:val="FF0000"/>
+        </w:rPr>
+        <w:t>0</w:t>
+      </w:r>
+      <w:r>
+        <w:rPr>
+          <w:color w:val="FF0000"/>
+        </w:rPr>
+        <w:t>10111</w:t>
+      </w:r>
+      <w:r>
+        <w:rPr>
+          <w:color w:val="FF0000"/>
+        </w:rPr>
+        <w:t xml:space="preserve"> </w:t>
+      </w:r>
+      <w:r>
+        <w:rPr>
+          <w:color w:val="FF0000"/>
+        </w:rPr>
+        <w:t>x 2^</w:t>
+      </w:r>
+      <w:r>
+        <w:rPr>
+          <w:color w:val="FF0000"/>
+        </w:rPr>
+        <w:t>6</w:t>
+      </w:r>
+    </w:p>
+    <w:p>
+      <w:pPr>
+        <w:ind w:left="0" w:firstLine="0"/>
+        <w:rPr>
+          <w:color w:val="FF0000"/>
+        </w:rPr>
+      </w:pPr>
+    </w:p>
+    <w:p>
+      <w:pPr>
+        <w:ind w:left="0" w:firstLine="0"/>
+      </w:pPr>
+      <w:r>
+        <w:t>Now you should have the information you need</w:t>
+      </w:r>
+      <w:r>
+        <w:t xml:space="preserve"> for the</w:t>
+      </w:r>
+      <w:r>
+        <w:t xml:space="preserve"> sign bit, </w:t>
+      </w:r>
+      <w:r>
+        <w:t>e</w:t>
+      </w:r>
+      <w:r>
+        <w:t xml:space="preserve">xponent value and the mantissa. </w:t>
+      </w:r>
+      <w:r>
+        <w:t>Fill them in</w:t>
+      </w:r>
+    </w:p>
+    <w:p>
+      <w:pPr>
+        <w:ind w:left="0" w:firstLine="0"/>
+      </w:pPr>
+    </w:p>
+    <w:p>
+      <w:pPr>
+        <w:ind w:left="0" w:firstLine="0"/>
+      </w:pPr>
+      <w:r>
+        <w:t>S</w:t>
+      </w:r>
+      <w:r>
+        <w:t xml:space="preserve">: </w:t>
+      </w:r>
+      <w:r>
+        <w:rPr>
+          <w:color w:val="FF0000"/>
+        </w:rPr>
+        <w:t>0</w:t>
+      </w:r>
+    </w:p>
+    <w:p>
+      <w:pPr>
+        <w:ind w:left="0" w:firstLine="0"/>
+      </w:pPr>
+      <w:r>
+        <w:t>E</w:t>
+      </w:r>
+      <w:r>
+        <w:t>:</w:t>
+      </w:r>
+      <w:r>
+        <w:t xml:space="preserve"> </w:t>
+      </w:r>
+      <w:r>
+        <w:rPr>
+          <w:color w:val="FF0000"/>
+        </w:rPr>
+        <w:t>6</w:t>
+      </w:r>
+    </w:p>
+    <w:p>
+      <w:pPr>
+        <w:ind w:left="0" w:firstLine="0"/>
+      </w:pPr>
+      <w:r>
+        <w:t>M</w:t>
+      </w:r>
+      <w:r>
+        <w:t>:</w:t>
+      </w:r>
+      <w:r>
+        <w:t xml:space="preserve"> </w:t>
+      </w:r>
+      <w:bookmarkStart w:id="0" w:name="_Hlk182656858"/>
+      <w:r>
+        <w:rPr>
+          <w:color w:val="FF0000"/>
+        </w:rPr>
         <w:t>000011010100</w:t>
       </w:r>
-      <w:r>
-        <w:rPr>
-          <w:color w:val="FF0000"/>
-        </w:rPr>
-        <w:t xml:space="preserve"> x 2^</w:t>
-      </w:r>
-      <w:r>
-        <w:rPr>
-          <w:color w:val="FF0000"/>
-        </w:rPr>
-        <w:t>6</w:t>
-      </w:r>
-    </w:p>
-    <w:p>
-      <w:pPr>
-        <w:ind w:left="0" w:firstLine="0"/>
-      </w:pPr>
-    </w:p>
-    <w:p>
-      <w:pPr>
-        <w:ind w:left="0" w:firstLine="0"/>
-      </w:pPr>
-      <w:r>
-        <w:t>Now you should have the information you need</w:t>
-      </w:r>
-      <w:r>
-        <w:t xml:space="preserve"> for the</w:t>
-      </w:r>
-      <w:r>
-        <w:t xml:space="preserve"> sign bit, </w:t>
-      </w:r>
-      <w:r>
-        <w:t>e</w:t>
-      </w:r>
-      <w:r>
-        <w:t xml:space="preserve">xponent value and the mantissa. </w:t>
-      </w:r>
-      <w:r>
-        <w:t>Fill them in</w:t>
-      </w:r>
-    </w:p>
-    <w:p>
-      <w:pPr>
-        <w:ind w:left="0" w:firstLine="0"/>
-      </w:pPr>
-    </w:p>
-    <w:p>
-      <w:pPr>
-        <w:ind w:left="0" w:firstLine="0"/>
-      </w:pPr>
-      <w:r>
-        <w:t>S</w:t>
-      </w:r>
-      <w:r>
-        <w:t xml:space="preserve">: </w:t>
+      <w:bookmarkEnd w:id="0"/>
+      <w:r>
+        <w:rPr>
+          <w:color w:val="FF0000"/>
+        </w:rPr>
+        <w:t>01</w:t>
+      </w:r>
+      <w:r>
+        <w:rPr>
+          <w:color w:val="FF0000"/>
+        </w:rPr>
+        <w:t>1</w:t>
+      </w:r>
+      <w:r>
+        <w:rPr>
+          <w:color w:val="FF0000"/>
+        </w:rPr>
+        <w:t>1</w:t>
+      </w:r>
+      <w:r>
+        <w:rPr>
+          <w:color w:val="FF0000"/>
+        </w:rPr>
+        <w:t>1</w:t>
       </w:r>
       <w:r>
         <w:rPr>
@@ -1007,48 +1151,18 @@
         </w:rPr>
         <w:t>0</w:t>
       </w:r>
-    </w:p>
-    <w:p>
-      <w:pPr>
-        <w:ind w:left="0" w:firstLine="0"/>
-      </w:pPr>
-      <w:r>
-        <w:t>E</w:t>
-      </w:r>
-      <w:r>
-        <w:t>:</w:t>
-      </w:r>
-      <w:r>
-        <w:t xml:space="preserve"> </w:t>
-      </w:r>
-      <w:r>
-        <w:rPr>
-          <w:color w:val="FF0000"/>
-        </w:rPr>
-        <w:t>6</w:t>
-      </w:r>
-    </w:p>
-    <w:p>
-      <w:pPr>
-        <w:ind w:left="0" w:firstLine="0"/>
-      </w:pPr>
-      <w:r>
-        <w:t>M</w:t>
-      </w:r>
-      <w:r>
-        <w:t>:</w:t>
-      </w:r>
-      <w:r>
-        <w:t xml:space="preserve"> </w:t>
-      </w:r>
-      <w:bookmarkStart w:id="0" w:name="_Hlk182656858"/>
-      <w:r>
-        <w:rPr>
-          <w:color w:val="FF0000"/>
-        </w:rPr>
-        <w:t>000011010100</w:t>
-      </w:r>
-      <w:bookmarkEnd w:id="0"/>
+      <w:r>
+        <w:rPr>
+          <w:color w:val="FF0000"/>
+        </w:rPr>
+        <w:t>10</w:t>
+      </w:r>
+      <w:r>
+        <w:rPr>
+          <w:color w:val="FF0000"/>
+        </w:rPr>
+        <w:t>111</w:t>
+      </w:r>
     </w:p>
     <w:p>
       <w:pPr>
@@ -1628,7 +1742,7 @@
               <w:rPr>
                 <w:color w:val="FF0000"/>
               </w:rPr>
-              <w:t>0</w:t>
+              <w:t>1</w:t>
             </w:r>
           </w:p>
         </w:tc>
@@ -1648,7 +1762,7 @@
               <w:rPr>
                 <w:color w:val="FF0000"/>
               </w:rPr>
-              <w:t>0</w:t>
+              <w:t>1</w:t>
             </w:r>
           </w:p>
         </w:tc>
@@ -1668,7 +1782,7 @@
               <w:rPr>
                 <w:color w:val="FF0000"/>
               </w:rPr>
-              <w:t>0</w:t>
+              <w:t>1</w:t>
             </w:r>
           </w:p>
         </w:tc>
@@ -1688,7 +1802,7 @@
               <w:rPr>
                 <w:color w:val="FF0000"/>
               </w:rPr>
-              <w:t>0</w:t>
+              <w:t>1</w:t>
             </w:r>
           </w:p>
         </w:tc>
@@ -1728,7 +1842,7 @@
               <w:rPr>
                 <w:color w:val="FF0000"/>
               </w:rPr>
-              <w:t>0</w:t>
+              <w:t>1</w:t>
             </w:r>
           </w:p>
         </w:tc>
@@ -1768,7 +1882,7 @@
               <w:rPr>
                 <w:color w:val="FF0000"/>
               </w:rPr>
-              <w:t>0</w:t>
+              <w:t>1</w:t>
             </w:r>
           </w:p>
         </w:tc>
@@ -1788,7 +1902,7 @@
               <w:rPr>
                 <w:color w:val="FF0000"/>
               </w:rPr>
-              <w:t>0</w:t>
+              <w:t>1</w:t>
             </w:r>
           </w:p>
         </w:tc>
@@ -1808,7 +1922,7 @@
               <w:rPr>
                 <w:color w:val="FF0000"/>
               </w:rPr>
-              <w:t>0</w:t>
+              <w:t>1</w:t>
             </w:r>
           </w:p>
         </w:tc>
@@ -1997,82 +2111,306 @@
         <w:rPr>
           <w:color w:val="FF0000"/>
         </w:rPr>
-        <w:t>11010010100011110101110</w:t>
-      </w:r>
-      <w:r>
-        <w:rPr>
-          <w:color w:val="FF0000"/>
-        </w:rPr>
+        <w:t xml:space="preserve">11010010100011110101110 </w:t>
+      </w:r>
+      <w:r>
+        <w:rPr>
+          <w:vertAlign w:val="subscript"/>
+        </w:rPr>
+        <w:t>2</w:t>
+      </w:r>
+      <w:r>
+        <w:t>23 bits</w:t>
+      </w:r>
+    </w:p>
+    <w:p>
+      <w:pPr>
+        <w:ind w:left="0" w:firstLine="0"/>
+      </w:pPr>
+    </w:p>
+    <w:p>
+      <w:r>
+        <w:t xml:space="preserve">Now calculate the exponent: </w:t>
+      </w:r>
+    </w:p>
+    <w:p/>
+    <w:p>
+      <w:pPr>
+        <w:rPr>
+          <w:color w:val="FF0000"/>
+        </w:rPr>
+      </w:pPr>
+      <w:r>
+        <w:t xml:space="preserve">e = </w:t>
+      </w:r>
+      <w:r>
+        <w:rPr>
+          <w:color w:val="FF0000"/>
+        </w:rPr>
+        <w:t xml:space="preserve">132 - 127 = 5 </w:t>
+      </w:r>
+    </w:p>
+    <w:p/>
+    <w:p>
+      <w:r>
+        <w:t xml:space="preserve">Now calculate the </w:t>
+      </w:r>
+      <w:r>
+        <w:t xml:space="preserve">value of the </w:t>
+      </w:r>
+      <w:r>
+        <w:t>mantissa</w:t>
+      </w:r>
+      <w:r>
+        <w:t>:</w:t>
+      </w:r>
+    </w:p>
+    <w:p/>
+    <w:p>
+      <w:r>
+        <w:t>m =</w:t>
+      </w:r>
+      <w:r>
         <w:t xml:space="preserve"> </w:t>
       </w:r>
       <w:r>
-        <w:rPr>
-          <w:vertAlign w:val="subscript"/>
-        </w:rPr>
         <w:t>2</w:t>
       </w:r>
       <w:r>
-        <w:t>23 bits</w:t>
-      </w:r>
-    </w:p>
-    <w:p>
-      <w:pPr>
-        <w:ind w:left="0" w:firstLine="0"/>
-      </w:pPr>
-    </w:p>
-    <w:p>
-      <w:r>
-        <w:t xml:space="preserve">Now calculate the exponent: </w:t>
-      </w:r>
-    </w:p>
-    <w:p/>
-    <w:p>
-      <w:pPr>
-        <w:rPr>
-          <w:color w:val="FF0000"/>
-        </w:rPr>
-      </w:pPr>
-      <w:r>
-        <w:t xml:space="preserve">e = </w:t>
-      </w:r>
-      <w:r>
-        <w:rPr>
-          <w:color w:val="FF0000"/>
-        </w:rPr>
-        <w:t xml:space="preserve">132 - 127 = 5 </w:t>
-      </w:r>
-    </w:p>
-    <w:p/>
-    <w:p>
-      <w:r>
-        <w:t xml:space="preserve">Now calculate the </w:t>
-      </w:r>
-      <w:r>
-        <w:t xml:space="preserve">value of the </w:t>
-      </w:r>
-      <w:r>
-        <w:t>mantissa</w:t>
-      </w:r>
-      <w:r>
-        <w:t>:</w:t>
-      </w:r>
-    </w:p>
-    <w:p/>
-    <w:p>
-      <w:r>
-        <w:t xml:space="preserve">m = </w:t>
-      </w:r>
-      <w:r>
-        <w:rPr>
-          <w:color w:val="FF0000"/>
-        </w:rPr>
-        <w:t>.</w:t>
-      </w:r>
-      <w:r>
-        <w:rPr>
-          <w:color w:val="FF0000"/>
-        </w:rPr>
-        <w:t>82666015625</w:t>
+        <w:rPr>
+          <w:vertAlign w:val="superscript"/>
+        </w:rPr>
+        <w:t>-1</w:t>
+      </w:r>
+      <w:r>
+        <w:t xml:space="preserve"> + </w:t>
+      </w:r>
+      <w:r>
+        <w:t>2</w:t>
+      </w:r>
+      <w:r>
+        <w:rPr>
+          <w:vertAlign w:val="superscript"/>
+        </w:rPr>
+        <w:t>-</w:t>
+      </w:r>
+      <w:proofErr w:type="gramStart"/>
+      <w:r>
+        <w:rPr>
+          <w:vertAlign w:val="superscript"/>
+        </w:rPr>
+        <w:t xml:space="preserve">2  </w:t>
+      </w:r>
+      <w:r>
+        <w:t>+</w:t>
+      </w:r>
+      <w:proofErr w:type="gramEnd"/>
+      <w:r>
+        <w:t xml:space="preserve"> </w:t>
+      </w:r>
+      <w:r>
+        <w:t>2</w:t>
+      </w:r>
+      <w:r>
+        <w:rPr>
+          <w:vertAlign w:val="superscript"/>
+        </w:rPr>
+        <w:t>-</w:t>
+      </w:r>
+      <w:r>
+        <w:rPr>
+          <w:vertAlign w:val="superscript"/>
+        </w:rPr>
+        <w:t xml:space="preserve">4 </w:t>
+      </w:r>
+      <w:r>
+        <w:t xml:space="preserve">+ </w:t>
+      </w:r>
+      <w:r>
+        <w:t>2</w:t>
+      </w:r>
+      <w:r>
+        <w:rPr>
+          <w:vertAlign w:val="superscript"/>
+        </w:rPr>
+        <w:t>-</w:t>
+      </w:r>
+      <w:r>
+        <w:rPr>
+          <w:vertAlign w:val="superscript"/>
+        </w:rPr>
+        <w:t>7</w:t>
+      </w:r>
+      <w:r>
+        <w:t xml:space="preserve"> + 2</w:t>
+      </w:r>
+      <w:r>
+        <w:rPr>
+          <w:vertAlign w:val="superscript"/>
+        </w:rPr>
+        <w:t>-</w:t>
+      </w:r>
+      <w:r>
+        <w:rPr>
+          <w:vertAlign w:val="superscript"/>
+        </w:rPr>
+        <w:t>9</w:t>
+      </w:r>
+      <w:r>
+        <w:rPr>
+          <w:vertAlign w:val="superscript"/>
+        </w:rPr>
+        <w:t xml:space="preserve">  </w:t>
+      </w:r>
+      <w:r>
+        <w:t>+ 2</w:t>
+      </w:r>
+      <w:r>
+        <w:rPr>
+          <w:vertAlign w:val="superscript"/>
+        </w:rPr>
+        <w:t>-1</w:t>
+      </w:r>
+      <w:r>
+        <w:rPr>
+          <w:vertAlign w:val="superscript"/>
+        </w:rPr>
+        <w:t xml:space="preserve">3 </w:t>
+      </w:r>
+      <w:r>
+        <w:t>+ 2</w:t>
+      </w:r>
+      <w:r>
+        <w:rPr>
+          <w:vertAlign w:val="superscript"/>
+        </w:rPr>
+        <w:t>-1</w:t>
+      </w:r>
+      <w:r>
+        <w:rPr>
+          <w:vertAlign w:val="superscript"/>
+        </w:rPr>
+        <w:t>4</w:t>
+      </w:r>
+      <w:r>
+        <w:rPr>
+          <w:vertAlign w:val="superscript"/>
+        </w:rPr>
+        <w:t xml:space="preserve">  </w:t>
+      </w:r>
+      <w:r>
+        <w:t>+ 2</w:t>
+      </w:r>
+      <w:r>
+        <w:rPr>
+          <w:vertAlign w:val="superscript"/>
+        </w:rPr>
+        <w:t>-1</w:t>
+      </w:r>
+      <w:r>
+        <w:rPr>
+          <w:vertAlign w:val="superscript"/>
+        </w:rPr>
+        <w:t>5</w:t>
+      </w:r>
+      <w:r>
+        <w:rPr>
+          <w:vertAlign w:val="superscript"/>
+        </w:rPr>
+        <w:t xml:space="preserve"> </w:t>
+      </w:r>
+      <w:r>
+        <w:t>+ 2</w:t>
+      </w:r>
+      <w:r>
+        <w:rPr>
+          <w:vertAlign w:val="superscript"/>
+        </w:rPr>
+        <w:t>-1</w:t>
+      </w:r>
+      <w:r>
+        <w:rPr>
+          <w:vertAlign w:val="superscript"/>
+        </w:rPr>
+        <w:t>6</w:t>
+      </w:r>
+      <w:r>
+        <w:t xml:space="preserve"> + 2</w:t>
+      </w:r>
+      <w:r>
+        <w:rPr>
+          <w:vertAlign w:val="superscript"/>
+        </w:rPr>
+        <w:t>-1</w:t>
+      </w:r>
+      <w:r>
+        <w:rPr>
+          <w:vertAlign w:val="superscript"/>
+        </w:rPr>
+        <w:t>8</w:t>
+      </w:r>
+      <w:r>
+        <w:rPr>
+          <w:vertAlign w:val="superscript"/>
+        </w:rPr>
+        <w:t xml:space="preserve">  </w:t>
+      </w:r>
+      <w:r>
+        <w:t>+ 2</w:t>
+      </w:r>
+      <w:r>
+        <w:rPr>
+          <w:vertAlign w:val="superscript"/>
+        </w:rPr>
+        <w:t>-</w:t>
+      </w:r>
+      <w:r>
+        <w:rPr>
+          <w:vertAlign w:val="superscript"/>
+        </w:rPr>
+        <w:t xml:space="preserve">20 </w:t>
+      </w:r>
+      <w:r>
+        <w:t>+ 2</w:t>
+      </w:r>
+      <w:r>
+        <w:rPr>
+          <w:vertAlign w:val="superscript"/>
+        </w:rPr>
+        <w:t>-2</w:t>
+      </w:r>
+      <w:r>
+        <w:rPr>
+          <w:vertAlign w:val="superscript"/>
+        </w:rPr>
+        <w:t xml:space="preserve">1 </w:t>
+      </w:r>
+      <w:r>
+        <w:t>+ 2</w:t>
+      </w:r>
+      <w:r>
+        <w:rPr>
+          <w:vertAlign w:val="superscript"/>
+        </w:rPr>
+        <w:t>-2</w:t>
+      </w:r>
+      <w:r>
+        <w:rPr>
+          <w:vertAlign w:val="superscript"/>
+        </w:rPr>
+        <w:t xml:space="preserve">2  </w:t>
+      </w:r>
+      <w:r>
+        <w:rPr>
+          <w:color w:val="FF0000"/>
+        </w:rPr>
+        <w:t xml:space="preserve">= </w:t>
+      </w:r>
+      <w:r>
+        <w:rPr>
+          <w:color w:val="FF0000"/>
+        </w:rPr>
+        <w:t>.82666015625</w:t>
       </w:r>
     </w:p>
     <w:p/>
@@ -2117,19 +2455,7 @@
         <w:rPr>
           <w:color w:val="FF0000"/>
         </w:rPr>
-        <w:t>1.</w:t>
-      </w:r>
-      <w:r>
-        <w:rPr>
-          <w:color w:val="FF0000"/>
-        </w:rPr>
-        <w:t>82666015625</w:t>
-      </w:r>
-      <w:r>
-        <w:rPr>
-          <w:color w:val="FF0000"/>
-        </w:rPr>
-        <w:t xml:space="preserve"> x 2^5</w:t>
+        <w:t>1.82666015625 x 2^5</w:t>
       </w:r>
     </w:p>
     <w:p/>
